--- a/docs/creating_a_game.docx
+++ b/docs/creating_a_game.docx
@@ -47,7 +47,15 @@
         <w:t xml:space="preserve"> Vanwege mijn vooropleiding heb ik al een voorkeur opgebouwd voor verschillende richtingen en ik denk dat de topics </w:t>
       </w:r>
       <w:r>
-        <w:t xml:space="preserve">Media, Software en Infrastructure </w:t>
+        <w:t xml:space="preserve">Media, Software en </w:t>
+      </w:r>
+      <w:proofErr w:type="spellStart"/>
+      <w:r>
+        <w:t>Infrastructure</w:t>
+      </w:r>
+      <w:proofErr w:type="spellEnd"/>
+      <w:r>
+        <w:t xml:space="preserve"> </w:t>
       </w:r>
       <w:r>
         <w:t>mij het meeste aan zullen spreken</w:t>
@@ -61,7 +69,15 @@
     </w:p>
     <w:p>
       <w:r>
-        <w:t>Voor het eerste project heb ik snake als game uitgekozen om te gaan maken</w:t>
+        <w:t xml:space="preserve">Voor het eerste project heb ik </w:t>
+      </w:r>
+      <w:proofErr w:type="spellStart"/>
+      <w:r>
+        <w:t>snake</w:t>
+      </w:r>
+      <w:proofErr w:type="spellEnd"/>
+      <w:r>
+        <w:t xml:space="preserve"> als game uitgekozen om te gaan maken</w:t>
       </w:r>
       <w:r>
         <w:t>.</w:t>
@@ -97,7 +113,15 @@
         <w:t>k</w:t>
       </w:r>
       <w:r>
-        <w:t xml:space="preserve"> Media in het project in de vorm van het ontwerp en een stuk planning. Software komt terug in de vorm van de game logica. Infrastructure komt terug in de vorm van de database en deze koppeling.</w:t>
+        <w:t xml:space="preserve"> Media in het project in de vorm van het ontwerp en een stuk planning. Software komt terug in de vorm van de game logica. </w:t>
+      </w:r>
+      <w:proofErr w:type="spellStart"/>
+      <w:r>
+        <w:t>Infrastructure</w:t>
+      </w:r>
+      <w:proofErr w:type="spellEnd"/>
+      <w:r>
+        <w:t xml:space="preserve"> komt terug in de vorm van de database en deze koppeling.</w:t>
       </w:r>
     </w:p>
     <w:p/>
@@ -244,7 +268,15 @@
         </w:drawing>
       </w:r>
       <w:r>
-        <w:t>Om wat meer inspiratie op te doen ben ik ook andere snake spellen gaan spelen</w:t>
+        <w:t xml:space="preserve">Om wat meer inspiratie op te doen ben ik ook andere </w:t>
+      </w:r>
+      <w:proofErr w:type="spellStart"/>
+      <w:r>
+        <w:t>snake</w:t>
+      </w:r>
+      <w:proofErr w:type="spellEnd"/>
+      <w:r>
+        <w:t xml:space="preserve"> spellen gaan spelen</w:t>
       </w:r>
       <w:r>
         <w:t xml:space="preserve">. Zo heb ik </w:t>
@@ -254,8 +286,16 @@
           <w:rPr>
             <w:rStyle w:val="Hyperlink"/>
           </w:rPr>
-          <w:t>google snake</w:t>
+          <w:t xml:space="preserve">google </w:t>
         </w:r>
+        <w:proofErr w:type="spellStart"/>
+        <w:r>
+          <w:rPr>
+            <w:rStyle w:val="Hyperlink"/>
+          </w:rPr>
+          <w:t>snake</w:t>
+        </w:r>
+        <w:proofErr w:type="spellEnd"/>
       </w:hyperlink>
       <w:r>
         <w:t xml:space="preserve"> </w:t>
@@ -391,8 +431,13 @@
         <w:t xml:space="preserve"> Dit is wellicht iets wat ik ook in mijn game terug zou willen laten komen.</w:t>
       </w:r>
       <w:r>
-        <w:t xml:space="preserve"> Om dit te prioriteren ben ik een MoSCoW</w:t>
-      </w:r>
+        <w:t xml:space="preserve"> Om dit te prioriteren ben ik een </w:t>
+      </w:r>
+      <w:proofErr w:type="spellStart"/>
+      <w:r>
+        <w:t>MoSCoW</w:t>
+      </w:r>
+      <w:proofErr w:type="spellEnd"/>
       <w:r>
         <w:t xml:space="preserve"> analyse gaan doen.</w:t>
       </w:r>
@@ -429,12 +474,21 @@
           <w:bCs/>
         </w:rPr>
       </w:pPr>
+      <w:proofErr w:type="spellStart"/>
       <w:r>
         <w:rPr>
           <w:b/>
           <w:bCs/>
         </w:rPr>
-        <w:t>MoSCoW analyse</w:t>
+        <w:t>MoSCoW</w:t>
+      </w:r>
+      <w:proofErr w:type="spellEnd"/>
+      <w:r>
+        <w:rPr>
+          <w:b/>
+          <w:bCs/>
+        </w:rPr>
+        <w:t xml:space="preserve"> analyse</w:t>
       </w:r>
     </w:p>
     <w:p>
@@ -685,7 +739,15 @@
         <w:t xml:space="preserve">Om het spel nog competitiever te maken wil ik dat het scorebord live ge-update wordt. </w:t>
       </w:r>
       <w:r>
-        <w:t xml:space="preserve">Omdat ik php scripts gebruik om het scorebord te updaten zal ik deze moeten combineren met javascript om zo </w:t>
+        <w:t xml:space="preserve">Omdat ik </w:t>
+      </w:r>
+      <w:proofErr w:type="spellStart"/>
+      <w:r>
+        <w:t>php</w:t>
+      </w:r>
+      <w:proofErr w:type="spellEnd"/>
+      <w:r>
+        <w:t xml:space="preserve"> scripts gebruik om het scorebord te updaten zal ik deze moeten combineren met javascript om zo </w:t>
       </w:r>
       <w:r>
         <w:t>het scorebord live bij te houden.</w:t>
@@ -756,7 +818,15 @@
         <w:t>Nu dat ik de eisen van mijn game heb vastgesteld ga ik een voorstel maken over hoe de game er uit moet gaan komen te zien</w:t>
       </w:r>
       <w:r>
-        <w:t>. Hiervoor ben ik begonnen met een wireframe:</w:t>
+        <w:t xml:space="preserve">. Hiervoor ben ik begonnen met een </w:t>
+      </w:r>
+      <w:proofErr w:type="spellStart"/>
+      <w:r>
+        <w:t>wireframe</w:t>
+      </w:r>
+      <w:proofErr w:type="spellEnd"/>
+      <w:r>
+        <w:t>:</w:t>
       </w:r>
     </w:p>
     <w:p>
@@ -825,7 +895,7 @@
           <w:noProof/>
         </w:rPr>
         <w:drawing>
-          <wp:inline distT="0" distB="0" distL="0" distR="0" wp14:anchorId="50C04E0C" wp14:editId="0400ACEB">
+          <wp:inline distT="0" distB="0" distL="0" distR="0" wp14:anchorId="50C04E0C" wp14:editId="3A7DDD11">
             <wp:extent cx="5722620" cy="3169920"/>
             <wp:effectExtent l="0" t="0" r="0" b="0"/>
             <wp:docPr id="650998424" name="Picture 3"/>
@@ -994,7 +1064,7 @@
           <w:noProof/>
         </w:rPr>
         <w:drawing>
-          <wp:anchor distT="0" distB="0" distL="114300" distR="114300" simplePos="0" relativeHeight="251661312" behindDoc="0" locked="0" layoutInCell="1" allowOverlap="1" wp14:anchorId="44209123" wp14:editId="1DCAB14E">
+          <wp:anchor distT="0" distB="0" distL="114300" distR="114300" simplePos="0" relativeHeight="251661312" behindDoc="0" locked="0" layoutInCell="1" allowOverlap="1" wp14:anchorId="44209123" wp14:editId="7F2B4834">
             <wp:simplePos x="0" y="0"/>
             <wp:positionH relativeFrom="column">
               <wp:posOffset>1509395</wp:posOffset>
@@ -1085,7 +1155,7 @@
           <w:rPr>
             <w:rStyle w:val="Hyperlink"/>
           </w:rPr>
-          <w:t>github</w:t>
+          <w:t>GitHub</w:t>
         </w:r>
       </w:hyperlink>
       <w:r>
@@ -1178,7 +1248,7 @@
           <v:shape id="_x0000_i1025" type="#_x0000_t75" style="width:76.2pt;height:49.2pt" o:ole="">
             <v:imagedata r:id="rId16" o:title=""/>
           </v:shape>
-          <o:OLEObject Type="Embed" ProgID="Word.Document.12" ShapeID="_x0000_i1025" DrawAspect="Icon" ObjectID="_1820214462" r:id="rId17">
+          <o:OLEObject Type="Embed" ProgID="Word.Document.12" ShapeID="_x0000_i1025" DrawAspect="Icon" ObjectID="_1820321596" r:id="rId17">
             <o:FieldCodes>\s</o:FieldCodes>
           </o:OLEObject>
         </w:object>
@@ -1223,7 +1293,7 @@
           <v:shape id="_x0000_i1026" type="#_x0000_t75" style="width:76.2pt;height:49.2pt" o:ole="">
             <v:imagedata r:id="rId18" o:title=""/>
           </v:shape>
-          <o:OLEObject Type="Embed" ProgID="Word.Document.12" ShapeID="_x0000_i1026" DrawAspect="Icon" ObjectID="_1820214463" r:id="rId19">
+          <o:OLEObject Type="Embed" ProgID="Word.Document.12" ShapeID="_x0000_i1026" DrawAspect="Icon" ObjectID="_1820321597" r:id="rId19">
             <o:FieldCodes>\s</o:FieldCodes>
           </o:OLEObject>
         </w:object>
@@ -1242,7 +1312,7 @@
           <v:shape id="_x0000_i1027" type="#_x0000_t75" style="width:76.2pt;height:49.2pt" o:ole="">
             <v:imagedata r:id="rId20" o:title=""/>
           </v:shape>
-          <o:OLEObject Type="Embed" ProgID="Word.Document.12" ShapeID="_x0000_i1027" DrawAspect="Icon" ObjectID="_1820214464" r:id="rId21">
+          <o:OLEObject Type="Embed" ProgID="Word.Document.12" ShapeID="_x0000_i1027" DrawAspect="Icon" ObjectID="_1820321598" r:id="rId21">
             <o:FieldCodes>\s</o:FieldCodes>
           </o:OLEObject>
         </w:object>
@@ -1428,7 +1498,15 @@
         <w:spacing w:after="0"/>
       </w:pPr>
       <w:r>
-        <w:t>Soms wordt het snoepje onder het lichaam van de snake geplaatst waardoor je deze niet kan zien.</w:t>
+        <w:t xml:space="preserve">Soms wordt het snoepje onder het lichaam van de </w:t>
+      </w:r>
+      <w:proofErr w:type="spellStart"/>
+      <w:r>
+        <w:t>snake</w:t>
+      </w:r>
+      <w:proofErr w:type="spellEnd"/>
+      <w:r>
+        <w:t xml:space="preserve"> geplaatst waardoor je deze niet kan zien.</w:t>
       </w:r>
     </w:p>
     <w:p>
